--- a/tcpdump.docx
+++ b/tcpdump.docx
@@ -1214,8 +1214,43 @@
           <w:lang w:val="en-US" w:eastAsia="zh-CN"/>
         </w:rPr>
       </w:pPr>
+    </w:p>
+    <w:p>
+      <w:pPr>
+        <w:spacing w:line="360" w:lineRule="auto"/>
+        <w:jc w:val="both"/>
+        <w:rPr>
+          <w:rFonts w:hint="default" w:eastAsiaTheme="minorEastAsia"/>
+          <w:lang w:val="en-US" w:eastAsia="zh-CN"/>
+        </w:rPr>
+      </w:pPr>
+      <w:r>
+        <w:rPr>
+          <w:rFonts w:hint="eastAsia"/>
+          <w:lang w:val="en-US" w:eastAsia="zh-CN"/>
+        </w:rPr>
+        <w:t>常用抓包参数</w:t>
+      </w:r>
       <w:bookmarkStart w:id="0" w:name="_GoBack"/>
       <w:bookmarkEnd w:id="0"/>
+    </w:p>
+    <w:p>
+      <w:pPr>
+        <w:spacing w:line="360" w:lineRule="auto"/>
+        <w:ind w:firstLine="420"/>
+        <w:jc w:val="both"/>
+        <w:rPr>
+          <w:rFonts w:hint="default"/>
+          <w:lang w:val="en-US" w:eastAsia="zh-CN"/>
+        </w:rPr>
+      </w:pPr>
+      <w:r>
+        <w:rPr>
+          <w:rFonts w:hint="default"/>
+          <w:lang w:val="en-US" w:eastAsia="zh-CN"/>
+        </w:rPr>
+        <w:t>sudo tcpdump host 10.211.92.141 -XX -vv  -w sccomm.pcap</w:t>
+      </w:r>
     </w:p>
     <w:p>
       <w:pPr>
